--- a/4DNScripts/Rao_et_al_2014/Protocols/In situ HiC_tethered.docx
+++ b/4DNScripts/Rao_et_al_2014/Protocols/In situ HiC_tethered.docx
@@ -10,18 +10,33 @@
         <w:adjustRightInd w:val="0"/>
         <w:rPr>
           <w:rFonts w:ascii="Times New Roman" w:hAnsi="Times New Roman" w:cs="Times New Roman"/>
-          <w:sz w:val="18"/>
-          <w:szCs w:val="18"/>
-        </w:rPr>
-      </w:pPr>
-      <w:r>
-        <w:rPr>
-          <w:rFonts w:ascii="Times New Roman" w:hAnsi="Times New Roman" w:cs="Times New Roman"/>
-          <w:sz w:val="18"/>
-          <w:szCs w:val="18"/>
-        </w:rPr>
-        <w:t xml:space="preserve">3. “Tethered” in situ Hi-C: </w:t>
-      </w:r>
+          <w:b/>
+          <w:sz w:val="18"/>
+          <w:szCs w:val="18"/>
+        </w:rPr>
+      </w:pPr>
+      <w:r>
+        <w:rPr>
+          <w:rFonts w:ascii="Times New Roman" w:hAnsi="Times New Roman" w:cs="Times New Roman"/>
+          <w:b/>
+          <w:sz w:val="18"/>
+          <w:szCs w:val="18"/>
+        </w:rPr>
+        <w:t xml:space="preserve"> “Tethered” in situ Hi-C</w:t>
+      </w:r>
+    </w:p>
+    <w:p>
+      <w:pPr>
+        <w:widowControl w:val="0"/>
+        <w:autoSpaceDE w:val="0"/>
+        <w:autoSpaceDN w:val="0"/>
+        <w:adjustRightInd w:val="0"/>
+        <w:rPr>
+          <w:rFonts w:ascii="Times New Roman" w:hAnsi="Times New Roman" w:cs="Times New Roman"/>
+          <w:sz w:val="18"/>
+          <w:szCs w:val="18"/>
+        </w:rPr>
+      </w:pPr>
       <w:proofErr w:type="spellStart"/>
       <w:r>
         <w:rPr>
@@ -110,278 +125,278 @@
           <w:szCs w:val="18"/>
         </w:rPr>
       </w:pPr>
+      <w:proofErr w:type="gramStart"/>
+      <w:r>
+        <w:rPr>
+          <w:rFonts w:ascii="Times New Roman" w:hAnsi="Times New Roman" w:cs="Times New Roman"/>
+          <w:sz w:val="18"/>
+          <w:szCs w:val="18"/>
+        </w:rPr>
+        <w:t>streptavidin</w:t>
+      </w:r>
+      <w:proofErr w:type="gramEnd"/>
+      <w:r>
+        <w:rPr>
+          <w:rFonts w:ascii="Times New Roman" w:hAnsi="Times New Roman" w:cs="Times New Roman"/>
+          <w:sz w:val="18"/>
+          <w:szCs w:val="18"/>
+        </w:rPr>
+        <w:t xml:space="preserve"> beads. Fill-in of restricted fragment ends and blunt-end ligation is then performed on beads. They reasoned</w:t>
+      </w:r>
+    </w:p>
+    <w:p>
+      <w:pPr>
+        <w:widowControl w:val="0"/>
+        <w:autoSpaceDE w:val="0"/>
+        <w:autoSpaceDN w:val="0"/>
+        <w:adjustRightInd w:val="0"/>
+        <w:rPr>
+          <w:rFonts w:ascii="Times New Roman" w:hAnsi="Times New Roman" w:cs="Times New Roman"/>
+          <w:sz w:val="18"/>
+          <w:szCs w:val="18"/>
+        </w:rPr>
+      </w:pPr>
+      <w:proofErr w:type="gramStart"/>
+      <w:r>
+        <w:rPr>
+          <w:rFonts w:ascii="Times New Roman" w:hAnsi="Times New Roman" w:cs="Times New Roman"/>
+          <w:sz w:val="18"/>
+          <w:szCs w:val="18"/>
+        </w:rPr>
+        <w:t>that</w:t>
+      </w:r>
+      <w:proofErr w:type="gramEnd"/>
+      <w:r>
+        <w:rPr>
+          <w:rFonts w:ascii="Times New Roman" w:hAnsi="Times New Roman" w:cs="Times New Roman"/>
+          <w:sz w:val="18"/>
+          <w:szCs w:val="18"/>
+        </w:rPr>
+        <w:t xml:space="preserve"> this would limit interactions between non-</w:t>
+      </w:r>
+      <w:proofErr w:type="spellStart"/>
+      <w:r>
+        <w:rPr>
+          <w:rFonts w:ascii="Times New Roman" w:hAnsi="Times New Roman" w:cs="Times New Roman"/>
+          <w:sz w:val="18"/>
+          <w:szCs w:val="18"/>
+        </w:rPr>
+        <w:t>crosslinked</w:t>
+      </w:r>
+      <w:proofErr w:type="spellEnd"/>
+      <w:r>
+        <w:rPr>
+          <w:rFonts w:ascii="Times New Roman" w:hAnsi="Times New Roman" w:cs="Times New Roman"/>
+          <w:sz w:val="18"/>
+          <w:szCs w:val="18"/>
+        </w:rPr>
+        <w:t xml:space="preserve"> fragments.</w:t>
+      </w:r>
+    </w:p>
+    <w:p>
+      <w:pPr>
+        <w:widowControl w:val="0"/>
+        <w:autoSpaceDE w:val="0"/>
+        <w:autoSpaceDN w:val="0"/>
+        <w:adjustRightInd w:val="0"/>
+        <w:rPr>
+          <w:rFonts w:ascii="Times New Roman" w:hAnsi="Times New Roman" w:cs="Times New Roman"/>
+          <w:sz w:val="18"/>
+          <w:szCs w:val="18"/>
+        </w:rPr>
+      </w:pPr>
+      <w:r>
+        <w:rPr>
+          <w:rFonts w:ascii="Times New Roman" w:hAnsi="Times New Roman" w:cs="Times New Roman"/>
+          <w:sz w:val="18"/>
+          <w:szCs w:val="18"/>
+        </w:rPr>
+        <w:t>While tethering might have a significant impact on chromatin in dilution, we reasoned that tethering proteins to beads</w:t>
+      </w:r>
+    </w:p>
+    <w:p>
+      <w:pPr>
+        <w:widowControl w:val="0"/>
+        <w:autoSpaceDE w:val="0"/>
+        <w:autoSpaceDN w:val="0"/>
+        <w:adjustRightInd w:val="0"/>
+        <w:rPr>
+          <w:rFonts w:ascii="Times New Roman" w:hAnsi="Times New Roman" w:cs="Times New Roman"/>
+          <w:sz w:val="18"/>
+          <w:szCs w:val="18"/>
+        </w:rPr>
+      </w:pPr>
+      <w:proofErr w:type="gramStart"/>
+      <w:r>
+        <w:rPr>
+          <w:rFonts w:ascii="Times New Roman" w:hAnsi="Times New Roman" w:cs="Times New Roman"/>
+          <w:sz w:val="18"/>
+          <w:szCs w:val="18"/>
+        </w:rPr>
+        <w:t>prior</w:t>
+      </w:r>
+      <w:proofErr w:type="gramEnd"/>
+      <w:r>
+        <w:rPr>
+          <w:rFonts w:ascii="Times New Roman" w:hAnsi="Times New Roman" w:cs="Times New Roman"/>
+          <w:sz w:val="18"/>
+          <w:szCs w:val="18"/>
+        </w:rPr>
+        <w:t xml:space="preserve"> to ligation should have no effect on our in situ protocol, as chromatin is already constrained by the intact nucleus. We</w:t>
+      </w:r>
+    </w:p>
+    <w:p>
+      <w:pPr>
+        <w:widowControl w:val="0"/>
+        <w:autoSpaceDE w:val="0"/>
+        <w:autoSpaceDN w:val="0"/>
+        <w:adjustRightInd w:val="0"/>
+        <w:rPr>
+          <w:rFonts w:ascii="Times New Roman" w:hAnsi="Times New Roman" w:cs="Times New Roman"/>
+          <w:sz w:val="18"/>
+          <w:szCs w:val="18"/>
+        </w:rPr>
+      </w:pPr>
+      <w:proofErr w:type="gramStart"/>
+      <w:r>
+        <w:rPr>
+          <w:rFonts w:ascii="Times New Roman" w:hAnsi="Times New Roman" w:cs="Times New Roman"/>
+          <w:sz w:val="18"/>
+          <w:szCs w:val="18"/>
+        </w:rPr>
+        <w:t>adapted</w:t>
+      </w:r>
+      <w:proofErr w:type="gramEnd"/>
+      <w:r>
+        <w:rPr>
+          <w:rFonts w:ascii="Times New Roman" w:hAnsi="Times New Roman" w:cs="Times New Roman"/>
+          <w:sz w:val="18"/>
+          <w:szCs w:val="18"/>
+        </w:rPr>
+        <w:t xml:space="preserve"> the TCC protocol in order to develop a tethered variant of our in situ protocol and confirm that it does not have an</w:t>
+      </w:r>
+    </w:p>
+    <w:p>
+      <w:pPr>
+        <w:widowControl w:val="0"/>
+        <w:autoSpaceDE w:val="0"/>
+        <w:autoSpaceDN w:val="0"/>
+        <w:adjustRightInd w:val="0"/>
+        <w:rPr>
+          <w:rFonts w:ascii="Times New Roman" w:hAnsi="Times New Roman" w:cs="Times New Roman"/>
+          <w:sz w:val="18"/>
+          <w:szCs w:val="18"/>
+        </w:rPr>
+      </w:pPr>
+      <w:proofErr w:type="gramStart"/>
+      <w:r>
+        <w:rPr>
+          <w:rFonts w:ascii="Times New Roman" w:hAnsi="Times New Roman" w:cs="Times New Roman"/>
+          <w:sz w:val="18"/>
+          <w:szCs w:val="18"/>
+        </w:rPr>
+        <w:t>impact</w:t>
+      </w:r>
+      <w:proofErr w:type="gramEnd"/>
+      <w:r>
+        <w:rPr>
+          <w:rFonts w:ascii="Times New Roman" w:hAnsi="Times New Roman" w:cs="Times New Roman"/>
+          <w:sz w:val="18"/>
+          <w:szCs w:val="18"/>
+        </w:rPr>
+        <w:t xml:space="preserve"> on library quality.</w:t>
+      </w:r>
+    </w:p>
+    <w:p>
+      <w:pPr>
+        <w:widowControl w:val="0"/>
+        <w:autoSpaceDE w:val="0"/>
+        <w:autoSpaceDN w:val="0"/>
+        <w:adjustRightInd w:val="0"/>
+        <w:rPr>
+          <w:rFonts w:ascii="Times New Roman" w:hAnsi="Times New Roman" w:cs="Times New Roman"/>
+          <w:sz w:val="18"/>
+          <w:szCs w:val="18"/>
+        </w:rPr>
+      </w:pPr>
+      <w:r>
+        <w:rPr>
+          <w:rFonts w:ascii="Times New Roman" w:hAnsi="Times New Roman" w:cs="Times New Roman"/>
+          <w:sz w:val="18"/>
+          <w:szCs w:val="18"/>
+        </w:rPr>
+        <w:t xml:space="preserve">After step 10 of the </w:t>
+      </w:r>
+      <w:proofErr w:type="spellStart"/>
+      <w:r>
+        <w:rPr>
+          <w:rFonts w:ascii="Times New Roman" w:hAnsi="Times New Roman" w:cs="Times New Roman"/>
+          <w:sz w:val="18"/>
+          <w:szCs w:val="18"/>
+        </w:rPr>
+        <w:t>Lysis</w:t>
+      </w:r>
+      <w:proofErr w:type="spellEnd"/>
+      <w:r>
+        <w:rPr>
+          <w:rFonts w:ascii="Times New Roman" w:hAnsi="Times New Roman" w:cs="Times New Roman"/>
+          <w:sz w:val="18"/>
+          <w:szCs w:val="18"/>
+        </w:rPr>
+        <w:t xml:space="preserve"> and Restriction Digest section above, we mixed the suspension with 20μl of 25 </w:t>
+      </w:r>
+      <w:proofErr w:type="spellStart"/>
+      <w:r>
+        <w:rPr>
+          <w:rFonts w:ascii="Times New Roman" w:hAnsi="Times New Roman" w:cs="Times New Roman"/>
+          <w:sz w:val="18"/>
+          <w:szCs w:val="18"/>
+        </w:rPr>
+        <w:t>mM</w:t>
+      </w:r>
+      <w:proofErr w:type="spellEnd"/>
+      <w:r>
+        <w:rPr>
+          <w:rFonts w:ascii="Times New Roman" w:hAnsi="Times New Roman" w:cs="Times New Roman"/>
+          <w:sz w:val="18"/>
+          <w:szCs w:val="18"/>
+        </w:rPr>
+        <w:t xml:space="preserve"> </w:t>
+      </w:r>
+      <w:proofErr w:type="spellStart"/>
+      <w:r>
+        <w:rPr>
+          <w:rFonts w:ascii="Times New Roman" w:hAnsi="Times New Roman" w:cs="Times New Roman"/>
+          <w:sz w:val="18"/>
+          <w:szCs w:val="18"/>
+        </w:rPr>
+        <w:t>EZlink</w:t>
+      </w:r>
+      <w:proofErr w:type="spellEnd"/>
+    </w:p>
+    <w:p>
+      <w:pPr>
+        <w:widowControl w:val="0"/>
+        <w:autoSpaceDE w:val="0"/>
+        <w:autoSpaceDN w:val="0"/>
+        <w:adjustRightInd w:val="0"/>
+        <w:rPr>
+          <w:rFonts w:ascii="Times New Roman" w:hAnsi="Times New Roman" w:cs="Times New Roman"/>
+          <w:sz w:val="18"/>
+          <w:szCs w:val="18"/>
+        </w:rPr>
+      </w:pPr>
+      <w:proofErr w:type="gramStart"/>
+      <w:r>
+        <w:rPr>
+          <w:rFonts w:ascii="Times New Roman" w:hAnsi="Times New Roman" w:cs="Times New Roman"/>
+          <w:sz w:val="18"/>
+          <w:szCs w:val="18"/>
+        </w:rPr>
+        <w:t>Iodoacetyl-PEG2-Biotin (IPB) (Pierce Protein Biology Products, 21334) and rocked at room temperature for 60 minutes.</w:t>
+      </w:r>
       <w:bookmarkStart w:id="0" w:name="_GoBack"/>
       <w:bookmarkEnd w:id="0"/>
-      <w:proofErr w:type="gramStart"/>
-      <w:r>
-        <w:rPr>
-          <w:rFonts w:ascii="Times New Roman" w:hAnsi="Times New Roman" w:cs="Times New Roman"/>
-          <w:sz w:val="18"/>
-          <w:szCs w:val="18"/>
-        </w:rPr>
-        <w:t>streptavidin</w:t>
-      </w:r>
-      <w:proofErr w:type="gramEnd"/>
-      <w:r>
-        <w:rPr>
-          <w:rFonts w:ascii="Times New Roman" w:hAnsi="Times New Roman" w:cs="Times New Roman"/>
-          <w:sz w:val="18"/>
-          <w:szCs w:val="18"/>
-        </w:rPr>
-        <w:t xml:space="preserve"> beads. Fill-in of restricted fragment ends and blunt-end ligation is then performed on beads. They reasoned</w:t>
-      </w:r>
-    </w:p>
-    <w:p>
-      <w:pPr>
-        <w:widowControl w:val="0"/>
-        <w:autoSpaceDE w:val="0"/>
-        <w:autoSpaceDN w:val="0"/>
-        <w:adjustRightInd w:val="0"/>
-        <w:rPr>
-          <w:rFonts w:ascii="Times New Roman" w:hAnsi="Times New Roman" w:cs="Times New Roman"/>
-          <w:sz w:val="18"/>
-          <w:szCs w:val="18"/>
-        </w:rPr>
-      </w:pPr>
-      <w:proofErr w:type="gramStart"/>
-      <w:r>
-        <w:rPr>
-          <w:rFonts w:ascii="Times New Roman" w:hAnsi="Times New Roman" w:cs="Times New Roman"/>
-          <w:sz w:val="18"/>
-          <w:szCs w:val="18"/>
-        </w:rPr>
-        <w:t>that</w:t>
-      </w:r>
-      <w:proofErr w:type="gramEnd"/>
-      <w:r>
-        <w:rPr>
-          <w:rFonts w:ascii="Times New Roman" w:hAnsi="Times New Roman" w:cs="Times New Roman"/>
-          <w:sz w:val="18"/>
-          <w:szCs w:val="18"/>
-        </w:rPr>
-        <w:t xml:space="preserve"> this would limit interactions between non-</w:t>
-      </w:r>
-      <w:proofErr w:type="spellStart"/>
-      <w:r>
-        <w:rPr>
-          <w:rFonts w:ascii="Times New Roman" w:hAnsi="Times New Roman" w:cs="Times New Roman"/>
-          <w:sz w:val="18"/>
-          <w:szCs w:val="18"/>
-        </w:rPr>
-        <w:t>crosslinked</w:t>
-      </w:r>
-      <w:proofErr w:type="spellEnd"/>
-      <w:r>
-        <w:rPr>
-          <w:rFonts w:ascii="Times New Roman" w:hAnsi="Times New Roman" w:cs="Times New Roman"/>
-          <w:sz w:val="18"/>
-          <w:szCs w:val="18"/>
-        </w:rPr>
-        <w:t xml:space="preserve"> fragments.</w:t>
-      </w:r>
-    </w:p>
-    <w:p>
-      <w:pPr>
-        <w:widowControl w:val="0"/>
-        <w:autoSpaceDE w:val="0"/>
-        <w:autoSpaceDN w:val="0"/>
-        <w:adjustRightInd w:val="0"/>
-        <w:rPr>
-          <w:rFonts w:ascii="Times New Roman" w:hAnsi="Times New Roman" w:cs="Times New Roman"/>
-          <w:sz w:val="18"/>
-          <w:szCs w:val="18"/>
-        </w:rPr>
-      </w:pPr>
-      <w:r>
-        <w:rPr>
-          <w:rFonts w:ascii="Times New Roman" w:hAnsi="Times New Roman" w:cs="Times New Roman"/>
-          <w:sz w:val="18"/>
-          <w:szCs w:val="18"/>
-        </w:rPr>
-        <w:t>While tethering might have a significant impact on chromatin in dilution, we reasoned that tethering proteins to beads</w:t>
-      </w:r>
-    </w:p>
-    <w:p>
-      <w:pPr>
-        <w:widowControl w:val="0"/>
-        <w:autoSpaceDE w:val="0"/>
-        <w:autoSpaceDN w:val="0"/>
-        <w:adjustRightInd w:val="0"/>
-        <w:rPr>
-          <w:rFonts w:ascii="Times New Roman" w:hAnsi="Times New Roman" w:cs="Times New Roman"/>
-          <w:sz w:val="18"/>
-          <w:szCs w:val="18"/>
-        </w:rPr>
-      </w:pPr>
-      <w:proofErr w:type="gramStart"/>
-      <w:r>
-        <w:rPr>
-          <w:rFonts w:ascii="Times New Roman" w:hAnsi="Times New Roman" w:cs="Times New Roman"/>
-          <w:sz w:val="18"/>
-          <w:szCs w:val="18"/>
-        </w:rPr>
-        <w:t>prior</w:t>
-      </w:r>
-      <w:proofErr w:type="gramEnd"/>
-      <w:r>
-        <w:rPr>
-          <w:rFonts w:ascii="Times New Roman" w:hAnsi="Times New Roman" w:cs="Times New Roman"/>
-          <w:sz w:val="18"/>
-          <w:szCs w:val="18"/>
-        </w:rPr>
-        <w:t xml:space="preserve"> to ligation should have no effect on our in situ protocol, as chromatin is already constrained by the intact nucleus. We</w:t>
-      </w:r>
-    </w:p>
-    <w:p>
-      <w:pPr>
-        <w:widowControl w:val="0"/>
-        <w:autoSpaceDE w:val="0"/>
-        <w:autoSpaceDN w:val="0"/>
-        <w:adjustRightInd w:val="0"/>
-        <w:rPr>
-          <w:rFonts w:ascii="Times New Roman" w:hAnsi="Times New Roman" w:cs="Times New Roman"/>
-          <w:sz w:val="18"/>
-          <w:szCs w:val="18"/>
-        </w:rPr>
-      </w:pPr>
-      <w:proofErr w:type="gramStart"/>
-      <w:r>
-        <w:rPr>
-          <w:rFonts w:ascii="Times New Roman" w:hAnsi="Times New Roman" w:cs="Times New Roman"/>
-          <w:sz w:val="18"/>
-          <w:szCs w:val="18"/>
-        </w:rPr>
-        <w:t>adapted</w:t>
-      </w:r>
-      <w:proofErr w:type="gramEnd"/>
-      <w:r>
-        <w:rPr>
-          <w:rFonts w:ascii="Times New Roman" w:hAnsi="Times New Roman" w:cs="Times New Roman"/>
-          <w:sz w:val="18"/>
-          <w:szCs w:val="18"/>
-        </w:rPr>
-        <w:t xml:space="preserve"> the TCC protocol in order to develop a tethered variant of our in situ protocol and confirm that it does not have an</w:t>
-      </w:r>
-    </w:p>
-    <w:p>
-      <w:pPr>
-        <w:widowControl w:val="0"/>
-        <w:autoSpaceDE w:val="0"/>
-        <w:autoSpaceDN w:val="0"/>
-        <w:adjustRightInd w:val="0"/>
-        <w:rPr>
-          <w:rFonts w:ascii="Times New Roman" w:hAnsi="Times New Roman" w:cs="Times New Roman"/>
-          <w:sz w:val="18"/>
-          <w:szCs w:val="18"/>
-        </w:rPr>
-      </w:pPr>
-      <w:proofErr w:type="gramStart"/>
-      <w:r>
-        <w:rPr>
-          <w:rFonts w:ascii="Times New Roman" w:hAnsi="Times New Roman" w:cs="Times New Roman"/>
-          <w:sz w:val="18"/>
-          <w:szCs w:val="18"/>
-        </w:rPr>
-        <w:t>impact</w:t>
-      </w:r>
-      <w:proofErr w:type="gramEnd"/>
-      <w:r>
-        <w:rPr>
-          <w:rFonts w:ascii="Times New Roman" w:hAnsi="Times New Roman" w:cs="Times New Roman"/>
-          <w:sz w:val="18"/>
-          <w:szCs w:val="18"/>
-        </w:rPr>
-        <w:t xml:space="preserve"> on library quality.</w:t>
-      </w:r>
-    </w:p>
-    <w:p>
-      <w:pPr>
-        <w:widowControl w:val="0"/>
-        <w:autoSpaceDE w:val="0"/>
-        <w:autoSpaceDN w:val="0"/>
-        <w:adjustRightInd w:val="0"/>
-        <w:rPr>
-          <w:rFonts w:ascii="Times New Roman" w:hAnsi="Times New Roman" w:cs="Times New Roman"/>
-          <w:sz w:val="18"/>
-          <w:szCs w:val="18"/>
-        </w:rPr>
-      </w:pPr>
-      <w:r>
-        <w:rPr>
-          <w:rFonts w:ascii="Times New Roman" w:hAnsi="Times New Roman" w:cs="Times New Roman"/>
-          <w:sz w:val="18"/>
-          <w:szCs w:val="18"/>
-        </w:rPr>
-        <w:t xml:space="preserve">After step 10 of the </w:t>
-      </w:r>
-      <w:proofErr w:type="spellStart"/>
-      <w:r>
-        <w:rPr>
-          <w:rFonts w:ascii="Times New Roman" w:hAnsi="Times New Roman" w:cs="Times New Roman"/>
-          <w:sz w:val="18"/>
-          <w:szCs w:val="18"/>
-        </w:rPr>
-        <w:t>Lysis</w:t>
-      </w:r>
-      <w:proofErr w:type="spellEnd"/>
-      <w:r>
-        <w:rPr>
-          <w:rFonts w:ascii="Times New Roman" w:hAnsi="Times New Roman" w:cs="Times New Roman"/>
-          <w:sz w:val="18"/>
-          <w:szCs w:val="18"/>
-        </w:rPr>
-        <w:t xml:space="preserve"> and Restriction Digest section above, we mixed the suspension with 20μl of 25 </w:t>
-      </w:r>
-      <w:proofErr w:type="spellStart"/>
-      <w:r>
-        <w:rPr>
-          <w:rFonts w:ascii="Times New Roman" w:hAnsi="Times New Roman" w:cs="Times New Roman"/>
-          <w:sz w:val="18"/>
-          <w:szCs w:val="18"/>
-        </w:rPr>
-        <w:t>mM</w:t>
-      </w:r>
-      <w:proofErr w:type="spellEnd"/>
-      <w:r>
-        <w:rPr>
-          <w:rFonts w:ascii="Times New Roman" w:hAnsi="Times New Roman" w:cs="Times New Roman"/>
-          <w:sz w:val="18"/>
-          <w:szCs w:val="18"/>
-        </w:rPr>
-        <w:t xml:space="preserve"> </w:t>
-      </w:r>
-      <w:proofErr w:type="spellStart"/>
-      <w:r>
-        <w:rPr>
-          <w:rFonts w:ascii="Times New Roman" w:hAnsi="Times New Roman" w:cs="Times New Roman"/>
-          <w:sz w:val="18"/>
-          <w:szCs w:val="18"/>
-        </w:rPr>
-        <w:t>EZlink</w:t>
-      </w:r>
-      <w:proofErr w:type="spellEnd"/>
-    </w:p>
-    <w:p>
-      <w:pPr>
-        <w:widowControl w:val="0"/>
-        <w:autoSpaceDE w:val="0"/>
-        <w:autoSpaceDN w:val="0"/>
-        <w:adjustRightInd w:val="0"/>
-        <w:rPr>
-          <w:rFonts w:ascii="Times New Roman" w:hAnsi="Times New Roman" w:cs="Times New Roman"/>
-          <w:sz w:val="18"/>
-          <w:szCs w:val="18"/>
-        </w:rPr>
-      </w:pPr>
-      <w:proofErr w:type="gramStart"/>
-      <w:r>
-        <w:rPr>
-          <w:rFonts w:ascii="Times New Roman" w:hAnsi="Times New Roman" w:cs="Times New Roman"/>
-          <w:sz w:val="18"/>
-          <w:szCs w:val="18"/>
-        </w:rPr>
-        <w:t>Iodoacetyl-PEG2-Biotin (IPB) (Pierce Protein Biology Products, 21334) and rocked at room temperature for 60 minutes.</w:t>
-      </w:r>
       <w:proofErr w:type="gramEnd"/>
     </w:p>
     <w:p>
@@ -449,25 +464,7 @@
           <w:sz w:val="18"/>
           <w:szCs w:val="18"/>
         </w:rPr>
-        <w:t xml:space="preserve">C for 10 minutes. Next, we added 20μl of NEBuffer2, 1μl of 1M DTT, 86μl of water, and 100U of </w:t>
-      </w:r>
-      <w:proofErr w:type="spellStart"/>
-      <w:r>
-        <w:rPr>
-          <w:rFonts w:ascii="Times New Roman" w:hAnsi="Times New Roman" w:cs="Times New Roman"/>
-          <w:sz w:val="18"/>
-          <w:szCs w:val="18"/>
-        </w:rPr>
-        <w:t>MboI</w:t>
-      </w:r>
-      <w:proofErr w:type="spellEnd"/>
-      <w:r>
-        <w:rPr>
-          <w:rFonts w:ascii="Times New Roman" w:hAnsi="Times New Roman" w:cs="Times New Roman"/>
-          <w:sz w:val="18"/>
-          <w:szCs w:val="18"/>
-        </w:rPr>
-        <w:t xml:space="preserve"> and</w:t>
+        <w:t>C for 10 minutes. Next, we added 20μl of NEBuffer2, 1μl of 1M DTT, 86μl of water, and 100U of MboI and</w:t>
       </w:r>
     </w:p>
     <w:p>
